--- a/Base Application/Sales/History/StandardSalesCreditMemo.docx
+++ b/Base Application/Sales/History/StandardSalesCreditMemo.docx
@@ -7546,6 +7546,8 @@
  
          < S h i p T o A d d r e s s _ L b l > S h i p T o A d d r e s s _ L b l < / S h i p T o A d d r e s s _ L b l >   
+         < S h i p T o P h o n e N o > S h i p T o P h o n e N o < / S h i p T o P h o n e N o > + 
          < S h o w S h i p p i n g A d d r e s s > S h o w S h i p p i n g A d d r e s s < / S h o w S h i p p i n g A d d r e s s >   
          < S h o w W o r k D e s c r i p t i o n > S h o w W o r k D e s c r i p t i o n < / S h o w W o r k D e s c r i p t i o n > 
--- a/Base Application/Sales/History/StandardSalesCreditMemo.docx
+++ b/Base Application/Sales/History/StandardSalesCreditMemo.docx
@@ -7074,7 +7074,9 @@
 <b:Sources xmlns:b="http://schemas.openxmlformats.org/officeDocument/2006/bibliography" xmlns="http://schemas.openxmlformats.org/officeDocument/2006/bibliography" SelectedStyle="\APASixthEditionOfficeOnline.xsl" StyleName="APA" Version="6"/>
 </file>
 
-<file path=customXml/item2.xml>��< ? x m l   v e r s i o n = " 1 . 0 "   e n c o d i n g = " u t f - 1 6 " ? > < N a v W o r d R e p o r t X m l P a r t   x m l n s = " u r n : m i c r o s o f t - d y n a m i c s - n a v / r e p o r t s / S t a n d a r d _ S a l e s _ C r e d i t _ M e m o / 1 3 0 7 / " > +<file path=customXml/item2.xml>��< ? x m l   v e r s i o n = " 1 . 0 "   e n c o d i n g = " u t f - 1 6 " ? > + 
+ < N a v W o r d R e p o r t X m l P a r t   x m l n s = " u r n : m i c r o s o f t - d y n a m i c s - n a v / r e p o r t s / S t a n d a r d _ S a l e s _ C r e d i t _ M e m o / 1 3 0 7 / " >   
      < H e a d e r >   
@@ -7301,6 +7303,8 @@
          < S h i p T o A d d r e s s 8 > S h i p T o A d d r e s s 8 < / S h i p T o A d d r e s s 8 >   
          < S h i p T o A d d r e s s _ L b l > S h i p T o A d d r e s s _ L b l < / S h i p T o A d d r e s s _ L b l > + 
+         < S h i p T o P h o n e N o > S h i p T o P h o n e N o < / S h i p T o P h o n e N o >   
          < S h o w S h i p p i n g A d d r e s s > S h o w S h i p p i n g A d d r e s s < / S h o w S h i p p i n g A d d r e s s >   

--- a/Base Application/Sales/History/StandardSalesCreditMemo.docx
+++ b/Base Application/Sales/History/StandardSalesCreditMemo.docx
@@ -7052,6 +7052,8 @@
  
          < S h i p T o A d d r e s s _ L b l > S h i p T o A d d r e s s _ L b l < / S h i p T o A d d r e s s _ L b l >   
+         < S h i p T o P h o n e N o > S h i p T o P h o n e N o < / S h i p T o P h o n e N o > + 
          < S h o w S h i p p i n g A d d r e s s > S h o w S h i p p i n g A d d r e s s < / S h o w S h i p p i n g A d d r e s s >   
          < S h o w W o r k D e s c r i p t i o n > S h o w W o r k D e s c r i p t i o n < / S h o w W o r k D e s c r i p t i o n > 
--- a/Base Application/Sales/History/StandardSalesCreditMemo.docx
+++ b/Base Application/Sales/History/StandardSalesCreditMemo.docx
@@ -6938,6 +6938,8 @@
  
          < S h i p T o A d d r e s s _ L b l > S h i p T o A d d r e s s _ L b l < / S h i p T o A d d r e s s _ L b l >   
+         < S h i p T o P h o n e N o > S h i p T o P h o n e N o < / S h i p T o P h o n e N o > + 
          < S h o w S h i p p i n g A d d r e s s > S h o w S h i p p i n g A d d r e s s < / S h o w S h i p p i n g A d d r e s s >   
          < S h o w W o r k D e s c r i p t i o n > S h o w W o r k D e s c r i p t i o n < / S h o w W o r k D e s c r i p t i o n > 
--- a/Base Application/Sales/History/StandardSalesCreditMemo.docx
+++ b/Base Application/Sales/History/StandardSalesCreditMemo.docx
@@ -7132,6 +7132,8 @@
  
          < S h i p T o A d d r e s s _ L b l > S h i p T o A d d r e s s _ L b l < / S h i p T o A d d r e s s _ L b l >   
+         < S h i p T o P h o n e N o > S h i p T o P h o n e N o < / S h i p T o P h o n e N o > + 
          < S h o w S h i p p i n g A d d r e s s > S h o w S h i p p i n g A d d r e s s < / S h o w S h i p p i n g A d d r e s s >   
          < S h o w W o r k D e s c r i p t i o n > S h o w W o r k D e s c r i p t i o n < / S h o w W o r k D e s c r i p t i o n > 